--- a/Codelab final assignment.docx
+++ b/Codelab final assignment.docx
@@ -67,7 +67,13 @@
         <w:rPr>
           <w:sz w:val="32"/>
         </w:rPr>
-        <w:t>25/03</w:t>
+        <w:t>30</w:t>
+      </w:r>
+      <w:r>
+        <w:rPr>
+          <w:sz w:val="32"/>
+        </w:rPr>
+        <w:t>/03</w:t>
       </w:r>
       <w:r>
         <w:rPr>
@@ -736,6 +742,12 @@
         </w:rPr>
         <w:t>This coding when you run shows you the option to choose from 1 to 10 and then when you select one of the mentioned then it will give you the results.</w:t>
       </w:r>
+      <w:r>
+        <w:rPr>
+          <w:b/>
+        </w:rPr>
+        <w:t xml:space="preserve"> The coding describes all of the required means as per the instructions and easy to run.</w:t>
+      </w:r>
     </w:p>
     <w:p>
       <w:pPr>
@@ -763,34 +775,63 @@
         </w:rPr>
         <w:t xml:space="preserve">So I have </w:t>
       </w:r>
+      <w:r>
+        <w:rPr>
+          <w:b/>
+        </w:rPr>
+        <w:t>chosen</w:t>
+      </w:r>
+      <w:r>
+        <w:rPr>
+          <w:b/>
+        </w:rPr>
+        <w:t xml:space="preserve"> option number 1 and build all the necessary things required and it was a bit challenging as it was a bit difficult but found some guide line which helped a lot for this assignment. </w:t>
+      </w:r>
+    </w:p>
+    <w:p>
+      <w:pPr>
+        <w:rPr>
+          <w:b/>
+          <w:color w:val="000000" w:themeColor="text1"/>
+        </w:rPr>
+      </w:pPr>
+      <w:r>
+        <w:rPr>
+          <w:b/>
+          <w:color w:val="000000" w:themeColor="text1"/>
+        </w:rPr>
+        <w:t xml:space="preserve">So basically this is developed with full usage of </w:t>
+      </w:r>
       <w:proofErr w:type="spellStart"/>
       <w:r>
         <w:rPr>
           <w:b/>
-        </w:rPr>
-        <w:t>chose</w:t>
+          <w:color w:val="000000" w:themeColor="text1"/>
+        </w:rPr>
+        <w:t>c++</w:t>
       </w:r>
       <w:proofErr w:type="spellEnd"/>
       <w:r>
         <w:rPr>
           <w:b/>
-        </w:rPr>
-        <w:t xml:space="preserve"> option number 1 and build all the necessary things required and it was a bit challenging as it was a bit difficult but found some guide line which helped a lot for this assignment. </w:t>
-      </w:r>
-    </w:p>
-    <w:p>
-      <w:pPr>
-        <w:rPr>
-          <w:b/>
-          <w:color w:val="000000" w:themeColor="text1"/>
-        </w:rPr>
-      </w:pPr>
-      <w:r>
-        <w:rPr>
-          <w:b/>
-          <w:color w:val="000000" w:themeColor="text1"/>
-        </w:rPr>
-        <w:t xml:space="preserve">So basically this is developed with full usage of </w:t>
+          <w:color w:val="000000" w:themeColor="text1"/>
+        </w:rPr>
+        <w:t xml:space="preserve"> language and in visual studio and it is fully used by and made with the help of the csv file provided.</w:t>
+      </w:r>
+    </w:p>
+    <w:p>
+      <w:pPr>
+        <w:rPr>
+          <w:b/>
+          <w:color w:val="000000" w:themeColor="text1"/>
+        </w:rPr>
+      </w:pPr>
+      <w:r>
+        <w:rPr>
+          <w:b/>
+          <w:color w:val="000000" w:themeColor="text1"/>
+        </w:rPr>
+        <w:t xml:space="preserve">So this will show the application on a screen in which the total numbers of tweets mentioned with few search option would be there like search by these key words like </w:t>
       </w:r>
       <w:proofErr w:type="spellStart"/>
       <w:r>
@@ -798,6 +839,22 @@
           <w:b/>
           <w:color w:val="000000" w:themeColor="text1"/>
         </w:rPr>
+        <w:t>uber</w:t>
+      </w:r>
+      <w:proofErr w:type="spellEnd"/>
+      <w:r>
+        <w:rPr>
+          <w:b/>
+          <w:color w:val="000000" w:themeColor="text1"/>
+        </w:rPr>
+        <w:t xml:space="preserve">, money, Paris, dream work, &amp; politics etc. When we as a user click on one of these options then it shows the correspondent tweets. The assignment is made full </w:t>
+      </w:r>
+      <w:proofErr w:type="spellStart"/>
+      <w:r>
+        <w:rPr>
+          <w:b/>
+          <w:color w:val="000000" w:themeColor="text1"/>
+        </w:rPr>
         <w:t>c++</w:t>
       </w:r>
       <w:proofErr w:type="spellEnd"/>
@@ -806,53 +863,6 @@
           <w:b/>
           <w:color w:val="000000" w:themeColor="text1"/>
         </w:rPr>
-        <w:t xml:space="preserve"> language and in visual studio and it is fully used by and made with the help of the csv file provided.</w:t>
-      </w:r>
-    </w:p>
-    <w:p>
-      <w:pPr>
-        <w:rPr>
-          <w:b/>
-          <w:color w:val="000000" w:themeColor="text1"/>
-        </w:rPr>
-      </w:pPr>
-      <w:r>
-        <w:rPr>
-          <w:b/>
-          <w:color w:val="000000" w:themeColor="text1"/>
-        </w:rPr>
-        <w:t xml:space="preserve">So this will show the application on a screen in which the total numbers of tweets mentioned with few search option would be there like search by these key words like </w:t>
-      </w:r>
-      <w:proofErr w:type="spellStart"/>
-      <w:r>
-        <w:rPr>
-          <w:b/>
-          <w:color w:val="000000" w:themeColor="text1"/>
-        </w:rPr>
-        <w:t>uber</w:t>
-      </w:r>
-      <w:proofErr w:type="spellEnd"/>
-      <w:r>
-        <w:rPr>
-          <w:b/>
-          <w:color w:val="000000" w:themeColor="text1"/>
-        </w:rPr>
-        <w:t xml:space="preserve">, money, Paris, dream work, &amp; politics etc. When we as a user click on one of these options then it shows the correspondent tweets. The assignment is made full </w:t>
-      </w:r>
-      <w:proofErr w:type="spellStart"/>
-      <w:r>
-        <w:rPr>
-          <w:b/>
-          <w:color w:val="000000" w:themeColor="text1"/>
-        </w:rPr>
-        <w:t>c++</w:t>
-      </w:r>
-      <w:proofErr w:type="spellEnd"/>
-      <w:r>
-        <w:rPr>
-          <w:b/>
-          <w:color w:val="000000" w:themeColor="text1"/>
-        </w:rPr>
         <w:t xml:space="preserve"> and is easily runnable.</w:t>
       </w:r>
     </w:p>
@@ -885,14 +895,22 @@
       <w:r>
         <w:rPr>
           <w:b/>
+          <w:highlight w:val="yellow"/>
         </w:rPr>
         <w:t xml:space="preserve">NOTE: PLEASE USE CAPITAL Y or N for running the program Y stands for Y to continue &amp; N for </w:t>
       </w:r>
       <w:r>
         <w:rPr>
           <w:b/>
-        </w:rPr>
-        <w:t xml:space="preserve">discontinue </w:t>
+          <w:highlight w:val="yellow"/>
+        </w:rPr>
+        <w:t>discontinue</w:t>
+      </w:r>
+      <w:r>
+        <w:rPr>
+          <w:b/>
+        </w:rPr>
+        <w:t xml:space="preserve"> </w:t>
       </w:r>
     </w:p>
     <w:p>
@@ -1033,15 +1051,15 @@
         </w:rPr>
         <w:t>Please click above link for running file .</w:t>
       </w:r>
+    </w:p>
+    <w:p>
+      <w:pPr>
+        <w:rPr>
+          <w:b/>
+        </w:rPr>
+      </w:pPr>
       <w:bookmarkStart w:id="0" w:name="_GoBack"/>
       <w:bookmarkEnd w:id="0"/>
-    </w:p>
-    <w:p>
-      <w:pPr>
-        <w:rPr>
-          <w:b/>
-        </w:rPr>
-      </w:pPr>
     </w:p>
     <w:sectPr>
       <w:pgSz w:w="11906" w:h="16838"/>

--- a/Codelab final assignment.docx
+++ b/Codelab final assignment.docx
@@ -39,7 +39,16 @@
           <w:sz w:val="28"/>
           <w:highlight w:val="lightGray"/>
         </w:rPr>
-        <w:t>assignment .</w:t>
+        <w:t>RESUBMISSION</w:t>
+      </w:r>
+      <w:r>
+        <w:rPr>
+          <w:rFonts w:ascii="Algerian" w:hAnsi="Algerian"/>
+          <w:color w:val="000000" w:themeColor="text1"/>
+          <w:sz w:val="28"/>
+          <w:highlight w:val="lightGray"/>
+        </w:rPr>
+        <w:t xml:space="preserve"> .</w:t>
       </w:r>
       <w:proofErr w:type="gramEnd"/>
       <w:r>
@@ -583,7 +592,14 @@
           <w:b/>
           <w:color w:val="000000" w:themeColor="text1"/>
         </w:rPr>
-        <w:t>number  of</w:t>
+        <w:t>number of</w:t>
+      </w:r>
+      <w:r>
+        <w:rPr>
+          <w:b/>
+          <w:color w:val="000000" w:themeColor="text1"/>
+        </w:rPr>
+        <w:t xml:space="preserve"> hometown tweets are</w:t>
       </w:r>
       <w:proofErr w:type="gramEnd"/>
       <w:r>
@@ -591,7 +607,7 @@
           <w:b/>
           <w:color w:val="000000" w:themeColor="text1"/>
         </w:rPr>
-        <w:t xml:space="preserve"> hometown tweets are also shown.</w:t>
+        <w:t xml:space="preserve"> also shown.</w:t>
       </w:r>
     </w:p>
     <w:p>
@@ -866,7 +882,138 @@
         <w:t xml:space="preserve"> and is easily runnable.</w:t>
       </w:r>
     </w:p>
+    <w:p>
+      <w:pPr>
+        <w:rPr>
+          <w:b/>
+          <w:color w:val="000000" w:themeColor="text1"/>
+        </w:rPr>
+      </w:pPr>
+      <w:r>
+        <w:rPr>
+          <w:b/>
+          <w:color w:val="000000" w:themeColor="text1"/>
+        </w:rPr>
+        <w:t xml:space="preserve">So basically it would such options to you as below and ask you to choose one of them after choosing the number it will give you the exact result .Below is an example </w:t>
+      </w:r>
+      <w:proofErr w:type="gramStart"/>
+      <w:r>
+        <w:rPr>
+          <w:b/>
+          <w:color w:val="000000" w:themeColor="text1"/>
+        </w:rPr>
+        <w:t>if  I</w:t>
+      </w:r>
+      <w:proofErr w:type="gramEnd"/>
+      <w:r>
+        <w:rPr>
+          <w:b/>
+          <w:color w:val="000000" w:themeColor="text1"/>
+        </w:rPr>
+        <w:t xml:space="preserve"> choose number 2.</w:t>
+      </w:r>
+    </w:p>
+    <w:p>
+      <w:r>
+        <w:t>....................................Menu....................................</w:t>
+      </w:r>
+    </w:p>
     <w:p/>
+    <w:p>
+      <w:r>
+        <w:t xml:space="preserve">Press Number </w:t>
+      </w:r>
+      <w:proofErr w:type="gramStart"/>
+      <w:r>
+        <w:t>Which</w:t>
+      </w:r>
+      <w:proofErr w:type="gramEnd"/>
+      <w:r>
+        <w:t xml:space="preserve"> operation you want!</w:t>
+      </w:r>
+    </w:p>
+    <w:p>
+      <w:r>
+        <w:t>1-Count the total number of tweets in the data set</w:t>
+      </w:r>
+    </w:p>
+    <w:p>
+      <w:r>
+        <w:t>2-Count the number of tweets that include money</w:t>
+      </w:r>
+    </w:p>
+    <w:p>
+      <w:r>
+        <w:t>3-Count the number of tweets that include politics</w:t>
+      </w:r>
+    </w:p>
+    <w:p>
+      <w:r>
+        <w:t>4-Print to the screen any tweets that include Paris</w:t>
+      </w:r>
+    </w:p>
+    <w:p>
+      <w:r>
+        <w:t>5-Print to the screen any tweets that include DreamWorks</w:t>
+      </w:r>
+    </w:p>
+    <w:p>
+      <w:r>
+        <w:t>6-Print to the screen any tweets that include Uber</w:t>
+      </w:r>
+    </w:p>
+    <w:p>
+      <w:r>
+        <w:t>7-Display tweets about Election</w:t>
+      </w:r>
+    </w:p>
+    <w:p>
+      <w:r>
+        <w:t>8-Display specific UK tweets</w:t>
+      </w:r>
+    </w:p>
+    <w:p>
+      <w:r>
+        <w:t>9-Display Breaking News tweets</w:t>
+      </w:r>
+    </w:p>
+    <w:p>
+      <w:r>
+        <w:t>10-Total number of hometown tweets</w:t>
+      </w:r>
+    </w:p>
+    <w:p>
+      <w:r>
+        <w:t>................2-Count the number of tweets that include money...........</w:t>
+      </w:r>
+    </w:p>
+    <w:p>
+      <w:r>
+        <w:lastRenderedPageBreak/>
+        <w:t xml:space="preserve">2-Total Numbers of Tweets that include money </w:t>
+      </w:r>
+      <w:proofErr w:type="gramStart"/>
+      <w:r>
+        <w:t>are :</w:t>
+      </w:r>
+      <w:proofErr w:type="gramEnd"/>
+      <w:r>
+        <w:t xml:space="preserve"> 65</w:t>
+      </w:r>
+    </w:p>
+    <w:p>
+      <w:r>
+        <w:t>Do you want to continue? (Y/N</w:t>
+      </w:r>
+      <w:proofErr w:type="gramStart"/>
+      <w:r>
+        <w:t>)</w:t>
+      </w:r>
+      <w:r>
+        <w:t xml:space="preserve"> .</w:t>
+      </w:r>
+      <w:proofErr w:type="gramEnd"/>
+    </w:p>
     <w:p>
       <w:pPr>
         <w:rPr>
